--- a/鸟哥的Linux私房菜/第二章.docx
+++ b/鸟哥的Linux私房菜/第二章.docx
@@ -314,7 +314,6 @@
       <w:pPr>
         <w:ind w:leftChars="100" w:left="210"/>
         <w:rPr>
-          <w:rFonts w:hint="eastAsia"/>
           <w:sz w:val="18"/>
           <w:szCs w:val="18"/>
         </w:rPr>
@@ -443,15 +442,7 @@
           <w:sz w:val="18"/>
           <w:szCs w:val="18"/>
         </w:rPr>
-        <w:t>(</w:t>
-      </w:r>
-      <w:r>
-        <w:rPr>
-          <w:rFonts w:hint="eastAsia"/>
-          <w:sz w:val="18"/>
-          <w:szCs w:val="18"/>
-        </w:rPr>
-        <w:t>MS</w:t>
+        <w:t>(MS</w:t>
       </w:r>
       <w:r>
         <w:rPr>
@@ -467,15 +458,7 @@
           <w:sz w:val="18"/>
           <w:szCs w:val="18"/>
         </w:rPr>
-        <w:t>DOS</w:t>
-      </w:r>
-      <w:r>
-        <w:rPr>
-          <w:rFonts w:hint="eastAsia"/>
-          <w:sz w:val="18"/>
-          <w:szCs w:val="18"/>
-        </w:rPr>
-        <w:t>)</w:t>
+        <w:t>DOS)</w:t>
       </w:r>
       <w:r>
         <w:rPr>
@@ -497,7 +480,6 @@
       <w:pPr>
         <w:ind w:leftChars="100" w:left="210"/>
         <w:rPr>
-          <w:rFonts w:hint="eastAsia"/>
           <w:sz w:val="18"/>
           <w:szCs w:val="18"/>
         </w:rPr>
@@ -1125,7 +1107,55 @@
           <w:sz w:val="18"/>
           <w:szCs w:val="18"/>
         </w:rPr>
-        <w:t>；②</w:t>
+        <w:t>；②扩展</w:t>
+      </w:r>
+      <w:r>
+        <w:rPr>
+          <w:rFonts w:hint="eastAsia"/>
+          <w:sz w:val="18"/>
+          <w:szCs w:val="18"/>
+        </w:rPr>
+        <w:t>分区最多只能有一个</w:t>
+      </w:r>
+      <w:r>
+        <w:rPr>
+          <w:rFonts w:hint="eastAsia"/>
+          <w:sz w:val="18"/>
+          <w:szCs w:val="18"/>
+        </w:rPr>
+        <w:t>(</w:t>
+      </w:r>
+      <w:r>
+        <w:rPr>
+          <w:rFonts w:hint="eastAsia"/>
+          <w:sz w:val="18"/>
+          <w:szCs w:val="18"/>
+        </w:rPr>
+        <w:t>操作系统的限制</w:t>
+      </w:r>
+      <w:r>
+        <w:rPr>
+          <w:rFonts w:hint="eastAsia"/>
+          <w:sz w:val="18"/>
+          <w:szCs w:val="18"/>
+        </w:rPr>
+        <w:t>)</w:t>
+      </w:r>
+      <w:r>
+        <w:rPr>
+          <w:rFonts w:hint="eastAsia"/>
+          <w:sz w:val="18"/>
+          <w:szCs w:val="18"/>
+        </w:rPr>
+        <w:t>；③</w:t>
+      </w:r>
+      <w:r>
+        <w:rPr>
+          <w:rFonts w:hint="eastAsia"/>
+          <w:sz w:val="18"/>
+          <w:szCs w:val="18"/>
+        </w:rPr>
+        <w:t>逻辑分区是由</w:t>
       </w:r>
       <w:r>
         <w:rPr>
@@ -1141,79 +1171,7 @@
           <w:sz w:val="18"/>
           <w:szCs w:val="18"/>
         </w:rPr>
-        <w:t>分区</w:t>
-      </w:r>
-      <w:r>
-        <w:rPr>
-          <w:rFonts w:hint="eastAsia"/>
-          <w:sz w:val="18"/>
-          <w:szCs w:val="18"/>
-        </w:rPr>
-        <w:t>最多只能有一个</w:t>
-      </w:r>
-      <w:r>
-        <w:rPr>
-          <w:rFonts w:hint="eastAsia"/>
-          <w:sz w:val="18"/>
-          <w:szCs w:val="18"/>
-        </w:rPr>
-        <w:t>(</w:t>
-      </w:r>
-      <w:r>
-        <w:rPr>
-          <w:rFonts w:hint="eastAsia"/>
-          <w:sz w:val="18"/>
-          <w:szCs w:val="18"/>
-        </w:rPr>
-        <w:t>操作系统的限制</w:t>
-      </w:r>
-      <w:r>
-        <w:rPr>
-          <w:rFonts w:hint="eastAsia"/>
-          <w:sz w:val="18"/>
-          <w:szCs w:val="18"/>
-        </w:rPr>
-        <w:t>)</w:t>
-      </w:r>
-      <w:r>
-        <w:rPr>
-          <w:rFonts w:hint="eastAsia"/>
-          <w:sz w:val="18"/>
-          <w:szCs w:val="18"/>
-        </w:rPr>
-        <w:t>；③</w:t>
-      </w:r>
-      <w:r>
-        <w:rPr>
-          <w:rFonts w:hint="eastAsia"/>
-          <w:sz w:val="18"/>
-          <w:szCs w:val="18"/>
-        </w:rPr>
-        <w:t>逻辑分区是由</w:t>
-      </w:r>
-      <w:r>
-        <w:rPr>
-          <w:rFonts w:hint="eastAsia"/>
-          <w:sz w:val="18"/>
-          <w:szCs w:val="18"/>
-        </w:rPr>
-        <w:t>扩展</w:t>
-      </w:r>
-      <w:r>
-        <w:rPr>
-          <w:rFonts w:hint="eastAsia"/>
-          <w:sz w:val="18"/>
-          <w:szCs w:val="18"/>
-        </w:rPr>
-        <w:t>分区</w:t>
-      </w:r>
-      <w:r>
-        <w:rPr>
-          <w:rFonts w:hint="eastAsia"/>
-          <w:sz w:val="18"/>
-          <w:szCs w:val="18"/>
-        </w:rPr>
-        <w:t>持续切割出来的分区</w:t>
+        <w:t>分区持续切割出来的分区</w:t>
       </w:r>
       <w:r>
         <w:rPr>
@@ -1237,31 +1195,15 @@
           <w:sz w:val="18"/>
           <w:szCs w:val="18"/>
         </w:rPr>
-        <w:t>，</w:t>
-      </w:r>
-      <w:r>
-        <w:rPr>
-          <w:rFonts w:hint="eastAsia"/>
-          <w:sz w:val="18"/>
-          <w:szCs w:val="18"/>
-        </w:rPr>
-        <w:t>扩展</w:t>
-      </w:r>
-      <w:r>
-        <w:rPr>
-          <w:rFonts w:hint="eastAsia"/>
-          <w:sz w:val="18"/>
-          <w:szCs w:val="18"/>
-        </w:rPr>
-        <w:t>分区</w:t>
-      </w:r>
-      <w:r>
-        <w:rPr>
-          <w:rFonts w:hint="eastAsia"/>
-          <w:sz w:val="18"/>
-          <w:szCs w:val="18"/>
-        </w:rPr>
-        <w:t>无法格式化</w:t>
+        <w:t>，扩展</w:t>
+      </w:r>
+      <w:r>
+        <w:rPr>
+          <w:rFonts w:hint="eastAsia"/>
+          <w:sz w:val="18"/>
+          <w:szCs w:val="18"/>
+        </w:rPr>
+        <w:t>分区无法格式化</w:t>
       </w:r>
       <w:r>
         <w:rPr>
@@ -1307,7 +1249,6 @@
     <w:p>
       <w:pPr>
         <w:rPr>
-          <w:rFonts w:hint="eastAsia"/>
           <w:sz w:val="18"/>
           <w:szCs w:val="18"/>
         </w:rPr>
@@ -2392,15 +2333,7 @@
           <w:sz w:val="18"/>
           <w:szCs w:val="18"/>
         </w:rPr>
-        <w:t>记录</w:t>
-      </w:r>
-      <w:r>
-        <w:rPr>
-          <w:rFonts w:hint="eastAsia"/>
-          <w:sz w:val="18"/>
-          <w:szCs w:val="18"/>
-        </w:rPr>
-        <w:t>，</w:t>
+        <w:t>记录，</w:t>
       </w:r>
       <w:r>
         <w:rPr>
@@ -2447,7 +2380,6 @@
       <w:pPr>
         <w:ind w:leftChars="100" w:left="210"/>
         <w:rPr>
-          <w:rFonts w:hint="eastAsia"/>
           <w:sz w:val="18"/>
           <w:szCs w:val="18"/>
         </w:rPr>
@@ -3528,75 +3460,23 @@
           <w:sz w:val="18"/>
           <w:szCs w:val="18"/>
         </w:rPr>
-        <w:t>启动引导程</w:t>
-      </w:r>
-      <w:r>
-        <w:rPr>
-          <w:rFonts w:hint="eastAsia"/>
-          <w:b/>
-          <w:sz w:val="18"/>
-          <w:szCs w:val="18"/>
-        </w:rPr>
-        <w:t>只会认识自己的系统分区内的</w:t>
-      </w:r>
-      <w:r>
-        <w:rPr>
-          <w:rFonts w:hint="eastAsia"/>
-          <w:b/>
-          <w:sz w:val="18"/>
-          <w:szCs w:val="18"/>
-        </w:rPr>
-        <w:t>可启动的内核文件</w:t>
-      </w:r>
-      <w:r>
-        <w:rPr>
-          <w:rFonts w:hint="eastAsia"/>
-          <w:b/>
-          <w:sz w:val="18"/>
-          <w:szCs w:val="18"/>
-        </w:rPr>
-        <w:t>，以及其他</w:t>
-      </w:r>
-      <w:r>
-        <w:rPr>
-          <w:rFonts w:hint="eastAsia"/>
-          <w:b/>
-          <w:sz w:val="18"/>
-          <w:szCs w:val="18"/>
-        </w:rPr>
-        <w:t>启动引导程</w:t>
-      </w:r>
-      <w:r>
-        <w:rPr>
-          <w:rFonts w:hint="eastAsia"/>
-          <w:sz w:val="18"/>
-          <w:szCs w:val="18"/>
-        </w:rPr>
-        <w:t>；⑤</w:t>
-      </w:r>
-      <w:r>
-        <w:rPr>
-          <w:rFonts w:hint="eastAsia"/>
-          <w:sz w:val="18"/>
-          <w:szCs w:val="18"/>
-        </w:rPr>
-        <w:t>启动引导</w:t>
-      </w:r>
-      <w:r>
-        <w:rPr>
-          <w:rFonts w:hint="eastAsia"/>
-          <w:sz w:val="18"/>
-          <w:szCs w:val="18"/>
-        </w:rPr>
-        <w:t>程序</w:t>
-      </w:r>
-      <w:r>
-        <w:rPr>
-          <w:rFonts w:hint="eastAsia"/>
-          <w:sz w:val="18"/>
-          <w:szCs w:val="18"/>
-        </w:rPr>
-        <w:t>可直接指向或者是间接将管理权转交给另一个</w:t>
+        <w:t>启动引导程只会认识自己的系统分区内的可启动的内核文件，以及其他启动引导程</w:t>
+      </w:r>
+      <w:r>
+        <w:rPr>
+          <w:rFonts w:hint="eastAsia"/>
+          <w:sz w:val="18"/>
+          <w:szCs w:val="18"/>
+        </w:rPr>
+        <w:t>；⑤启动引导</w:t>
+      </w:r>
+      <w:r>
+        <w:rPr>
+          <w:rFonts w:hint="eastAsia"/>
+          <w:sz w:val="18"/>
+          <w:szCs w:val="18"/>
+        </w:rPr>
+        <w:t>程序可直接指向或者是间接将管理权转交给另一个</w:t>
       </w:r>
       <w:r>
         <w:rPr>
@@ -3709,15 +3589,7 @@
           <w:sz w:val="18"/>
           <w:szCs w:val="18"/>
         </w:rPr>
-        <w:t>程序</w:t>
-      </w:r>
-      <w:r>
-        <w:rPr>
-          <w:rFonts w:hint="eastAsia"/>
-          <w:sz w:val="18"/>
-          <w:szCs w:val="18"/>
-        </w:rPr>
-        <w:t>安装在</w:t>
+        <w:t>程序安装在</w:t>
       </w:r>
       <w:r>
         <w:rPr>
@@ -3907,7 +3779,6 @@
       <w:pPr>
         <w:ind w:leftChars="100" w:left="210"/>
         <w:rPr>
-          <w:rFonts w:hint="eastAsia"/>
           <w:sz w:val="18"/>
           <w:szCs w:val="18"/>
         </w:rPr>
@@ -4213,7 +4084,6 @@
       <w:pPr>
         <w:ind w:leftChars="100" w:left="210"/>
         <w:rPr>
-          <w:rFonts w:hint="eastAsia"/>
           <w:sz w:val="18"/>
           <w:szCs w:val="18"/>
         </w:rPr>
@@ -4312,16 +4182,7 @@
           <w:sz w:val="18"/>
           <w:szCs w:val="18"/>
         </w:rPr>
-        <w:t>启动引导程序</w:t>
-      </w:r>
-      <w:r>
-        <w:rPr>
-          <w:rFonts w:hint="eastAsia"/>
-          <w:b/>
-          <w:sz w:val="18"/>
-          <w:szCs w:val="18"/>
-        </w:rPr>
-        <w:t>与内核可以放置在</w:t>
+        <w:t>启动引导程序与内核可以放置在</w:t>
       </w:r>
       <w:r>
         <w:rPr>
@@ -4412,7 +4273,6 @@
     <w:p>
       <w:pPr>
         <w:rPr>
-          <w:rFonts w:hint="eastAsia"/>
           <w:sz w:val="18"/>
           <w:szCs w:val="18"/>
         </w:rPr>
@@ -4431,9 +4291,814 @@
           <w:szCs w:val="18"/>
         </w:rPr>
         <w:t>.</w:t>
+      </w:r>
+      <w:r>
+        <w:rPr>
+          <w:sz w:val="18"/>
+          <w:szCs w:val="18"/>
+        </w:rPr>
+        <w:t xml:space="preserve"> </w:t>
+      </w:r>
+      <w:r>
+        <w:rPr>
+          <w:rFonts w:hint="eastAsia"/>
+          <w:sz w:val="18"/>
+          <w:szCs w:val="18"/>
+        </w:rPr>
+        <w:t>文件系统</w:t>
+      </w:r>
+    </w:p>
+    <w:p>
+      <w:pPr>
+        <w:rPr>
+          <w:sz w:val="18"/>
+          <w:szCs w:val="18"/>
+        </w:rPr>
+      </w:pPr>
+      <w:r>
+        <w:rPr>
+          <w:sz w:val="18"/>
+          <w:szCs w:val="18"/>
+        </w:rPr>
+        <w:t>1</w:t>
+      </w:r>
+      <w:r>
+        <w:rPr>
+          <w:rFonts w:hint="eastAsia"/>
+          <w:sz w:val="18"/>
+          <w:szCs w:val="18"/>
+        </w:rPr>
+        <w:t>）</w:t>
+      </w:r>
+      <w:r>
+        <w:rPr>
+          <w:rFonts w:hint="eastAsia"/>
+          <w:sz w:val="18"/>
+          <w:szCs w:val="18"/>
+        </w:rPr>
+        <w:t xml:space="preserve"> </w:t>
+      </w:r>
+      <w:r>
+        <w:rPr>
+          <w:rFonts w:hint="eastAsia"/>
+          <w:sz w:val="18"/>
+          <w:szCs w:val="18"/>
+        </w:rPr>
+        <w:t>文件系统与分区</w:t>
+      </w:r>
+      <w:r>
+        <w:rPr>
+          <w:rFonts w:hint="eastAsia"/>
+          <w:sz w:val="18"/>
+          <w:szCs w:val="18"/>
+        </w:rPr>
+        <w:t>：①</w:t>
+      </w:r>
+      <w:r>
+        <w:rPr>
+          <w:rFonts w:hint="eastAsia"/>
+          <w:sz w:val="18"/>
+          <w:szCs w:val="18"/>
+        </w:rPr>
+        <w:t>传统的磁盘与文件系统，一个文件系统</w:t>
+      </w:r>
+      <w:r>
+        <w:rPr>
+          <w:rFonts w:hint="eastAsia"/>
+          <w:sz w:val="18"/>
+          <w:szCs w:val="18"/>
+        </w:rPr>
+        <w:t>就是一个分区</w:t>
+      </w:r>
+      <w:r>
+        <w:rPr>
+          <w:rFonts w:hint="eastAsia"/>
+          <w:sz w:val="18"/>
+          <w:szCs w:val="18"/>
+        </w:rPr>
+        <w:t>；②</w:t>
+      </w:r>
+      <w:r>
+        <w:rPr>
+          <w:rFonts w:hint="eastAsia"/>
+          <w:sz w:val="18"/>
+          <w:szCs w:val="18"/>
+        </w:rPr>
+        <w:t>但是</w:t>
+      </w:r>
+      <w:r>
+        <w:rPr>
+          <w:rFonts w:hint="eastAsia"/>
+          <w:sz w:val="18"/>
+          <w:szCs w:val="18"/>
+        </w:rPr>
+        <w:t>现在</w:t>
+      </w:r>
+      <w:r>
+        <w:rPr>
+          <w:rFonts w:hint="eastAsia"/>
+          <w:sz w:val="18"/>
+          <w:szCs w:val="18"/>
+        </w:rPr>
+        <w:t>可以将一个分区格式化为多个文件系统</w:t>
+      </w:r>
+      <w:r>
+        <w:rPr>
+          <w:rFonts w:hint="eastAsia"/>
+          <w:sz w:val="18"/>
+          <w:szCs w:val="18"/>
+        </w:rPr>
+        <w:t>(LVM)</w:t>
+      </w:r>
+      <w:r>
+        <w:rPr>
+          <w:rFonts w:hint="eastAsia"/>
+          <w:sz w:val="18"/>
+          <w:szCs w:val="18"/>
+        </w:rPr>
+        <w:t>，</w:t>
+      </w:r>
+      <w:r>
+        <w:rPr>
+          <w:rFonts w:hint="eastAsia"/>
+          <w:sz w:val="18"/>
+          <w:szCs w:val="18"/>
+        </w:rPr>
+        <w:t>也能够将多个分区合成一个文件系统</w:t>
+      </w:r>
+      <w:r>
+        <w:rPr>
+          <w:rFonts w:hint="eastAsia"/>
+          <w:sz w:val="18"/>
+          <w:szCs w:val="18"/>
+        </w:rPr>
+        <w:t>(LVM,RAID)</w:t>
+      </w:r>
+      <w:r>
+        <w:rPr>
+          <w:rFonts w:hint="eastAsia"/>
+          <w:sz w:val="18"/>
+          <w:szCs w:val="18"/>
+        </w:rPr>
+        <w:t>，可以说</w:t>
+      </w:r>
+      <w:r>
+        <w:rPr>
+          <w:rFonts w:hint="eastAsia"/>
+          <w:sz w:val="18"/>
+          <w:szCs w:val="18"/>
+        </w:rPr>
+        <w:t>一个可被挂载的数据为一个文件系统</w:t>
+      </w:r>
+      <w:r>
+        <w:rPr>
+          <w:rFonts w:hint="eastAsia"/>
+          <w:sz w:val="18"/>
+          <w:szCs w:val="18"/>
+        </w:rPr>
+        <w:t>；</w:t>
+      </w:r>
+    </w:p>
+    <w:p>
+      <w:pPr>
+        <w:rPr>
+          <w:rFonts w:hint="eastAsia"/>
+          <w:sz w:val="18"/>
+          <w:szCs w:val="18"/>
+        </w:rPr>
+      </w:pPr>
+      <w:r>
+        <w:rPr>
+          <w:sz w:val="18"/>
+          <w:szCs w:val="18"/>
+        </w:rPr>
+        <w:t>2</w:t>
+      </w:r>
+      <w:r>
+        <w:rPr>
+          <w:rFonts w:hint="eastAsia"/>
+          <w:sz w:val="18"/>
+          <w:szCs w:val="18"/>
+        </w:rPr>
+        <w:t>）</w:t>
+      </w:r>
+      <w:r>
+        <w:rPr>
+          <w:rFonts w:hint="eastAsia"/>
+          <w:sz w:val="18"/>
+          <w:szCs w:val="18"/>
+        </w:rPr>
+        <w:t xml:space="preserve"> ext</w:t>
+      </w:r>
+      <w:r>
+        <w:rPr>
+          <w:sz w:val="18"/>
+          <w:szCs w:val="18"/>
+        </w:rPr>
+        <w:t>2</w:t>
+      </w:r>
+      <w:r>
+        <w:rPr>
+          <w:rFonts w:hint="eastAsia"/>
+          <w:sz w:val="18"/>
+          <w:szCs w:val="18"/>
+        </w:rPr>
+        <w:t>文件系统：①</w:t>
       </w:r>
       <w:bookmarkStart w:id="0" w:name="_GoBack"/>
       <w:bookmarkEnd w:id="0"/>
+      <w:r>
+        <w:rPr>
+          <w:rFonts w:hint="eastAsia"/>
+          <w:sz w:val="18"/>
+          <w:szCs w:val="18"/>
+        </w:rPr>
+        <w:t>文件系统</w:t>
+      </w:r>
+      <w:r>
+        <w:rPr>
+          <w:rFonts w:hint="eastAsia"/>
+          <w:sz w:val="18"/>
+          <w:szCs w:val="18"/>
+        </w:rPr>
+        <w:t>最前面有一个启动扇区可以安装引导程序；②文件系统格式化后会分为多个区块群组，每个区块群组有独立的</w:t>
+      </w:r>
+      <w:proofErr w:type="spellStart"/>
+      <w:r>
+        <w:rPr>
+          <w:rFonts w:hint="eastAsia"/>
+          <w:sz w:val="18"/>
+          <w:szCs w:val="18"/>
+        </w:rPr>
+        <w:t>i</w:t>
+      </w:r>
+      <w:r>
+        <w:rPr>
+          <w:sz w:val="18"/>
+          <w:szCs w:val="18"/>
+        </w:rPr>
+        <w:t>node</w:t>
+      </w:r>
+      <w:proofErr w:type="spellEnd"/>
+      <w:r>
+        <w:rPr>
+          <w:rFonts w:hint="eastAsia"/>
+          <w:sz w:val="18"/>
+          <w:szCs w:val="18"/>
+        </w:rPr>
+        <w:t>、数据区块、超级区块系统；</w:t>
+      </w:r>
+    </w:p>
+    <w:p>
+      <w:pPr>
+        <w:rPr>
+          <w:sz w:val="18"/>
+          <w:szCs w:val="18"/>
+        </w:rPr>
+      </w:pPr>
+      <w:r>
+        <w:rPr>
+          <w:sz w:val="18"/>
+          <w:szCs w:val="18"/>
+        </w:rPr>
+        <w:t>3</w:t>
+      </w:r>
+      <w:r>
+        <w:rPr>
+          <w:rFonts w:hint="eastAsia"/>
+          <w:sz w:val="18"/>
+          <w:szCs w:val="18"/>
+        </w:rPr>
+        <w:t>）</w:t>
+      </w:r>
+      <w:r>
+        <w:rPr>
+          <w:rFonts w:hint="eastAsia"/>
+          <w:sz w:val="18"/>
+          <w:szCs w:val="18"/>
+        </w:rPr>
+        <w:t xml:space="preserve"> </w:t>
+      </w:r>
+      <w:r>
+        <w:rPr>
+          <w:rFonts w:hint="eastAsia"/>
+          <w:sz w:val="18"/>
+          <w:szCs w:val="18"/>
+        </w:rPr>
+        <w:t>区块群组</w:t>
+      </w:r>
+      <w:r>
+        <w:rPr>
+          <w:rFonts w:hint="eastAsia"/>
+          <w:sz w:val="18"/>
+          <w:szCs w:val="18"/>
+        </w:rPr>
+        <w:t>(</w:t>
+      </w:r>
+      <w:r>
+        <w:rPr>
+          <w:sz w:val="18"/>
+          <w:szCs w:val="18"/>
+        </w:rPr>
+        <w:t>block group)</w:t>
+      </w:r>
+      <w:r>
+        <w:rPr>
+          <w:rFonts w:hint="eastAsia"/>
+          <w:sz w:val="18"/>
+          <w:szCs w:val="18"/>
+        </w:rPr>
+        <w:t>的组成：</w:t>
+      </w:r>
+      <w:r>
+        <w:rPr>
+          <w:rFonts w:hint="eastAsia"/>
+          <w:sz w:val="18"/>
+          <w:szCs w:val="18"/>
+        </w:rPr>
+        <w:t>①</w:t>
+      </w:r>
+      <w:r>
+        <w:rPr>
+          <w:rFonts w:hint="eastAsia"/>
+          <w:sz w:val="18"/>
+          <w:szCs w:val="18"/>
+        </w:rPr>
+        <w:t>（可能）</w:t>
+      </w:r>
+      <w:r>
+        <w:rPr>
+          <w:rFonts w:hint="eastAsia"/>
+          <w:sz w:val="18"/>
+          <w:szCs w:val="18"/>
+        </w:rPr>
+        <w:t>超级区块</w:t>
+      </w:r>
+      <w:r>
+        <w:rPr>
+          <w:rFonts w:hint="eastAsia"/>
+          <w:sz w:val="18"/>
+          <w:szCs w:val="18"/>
+        </w:rPr>
+        <w:t>(</w:t>
+      </w:r>
+      <w:r>
+        <w:rPr>
+          <w:sz w:val="18"/>
+          <w:szCs w:val="18"/>
+        </w:rPr>
+        <w:t>superblock)</w:t>
+      </w:r>
+      <w:r>
+        <w:rPr>
+          <w:rFonts w:hint="eastAsia"/>
+          <w:sz w:val="18"/>
+          <w:szCs w:val="18"/>
+        </w:rPr>
+        <w:t>：</w:t>
+      </w:r>
+      <w:r>
+        <w:rPr>
+          <w:rFonts w:hint="eastAsia"/>
+          <w:sz w:val="18"/>
+          <w:szCs w:val="18"/>
+        </w:rPr>
+        <w:t>记录</w:t>
+      </w:r>
+      <w:r>
+        <w:rPr>
+          <w:rFonts w:hint="eastAsia"/>
+          <w:sz w:val="18"/>
+          <w:szCs w:val="18"/>
+        </w:rPr>
+        <w:t>文件系统</w:t>
+      </w:r>
+      <w:r>
+        <w:rPr>
+          <w:rFonts w:hint="eastAsia"/>
+          <w:sz w:val="18"/>
+          <w:szCs w:val="18"/>
+        </w:rPr>
+        <w:t>的整体信息，包括</w:t>
+      </w:r>
+      <w:r>
+        <w:rPr>
+          <w:rFonts w:hint="eastAsia"/>
+          <w:sz w:val="18"/>
+          <w:szCs w:val="18"/>
+        </w:rPr>
+        <w:t xml:space="preserve"> </w:t>
+      </w:r>
+      <w:proofErr w:type="spellStart"/>
+      <w:r>
+        <w:rPr>
+          <w:rFonts w:hint="eastAsia"/>
+          <w:sz w:val="18"/>
+          <w:szCs w:val="18"/>
+        </w:rPr>
+        <w:t>inode</w:t>
+      </w:r>
+      <w:proofErr w:type="spellEnd"/>
+      <w:r>
+        <w:rPr>
+          <w:rFonts w:hint="eastAsia"/>
+          <w:sz w:val="18"/>
+          <w:szCs w:val="18"/>
+        </w:rPr>
+        <w:t>与数据区块</w:t>
+      </w:r>
+      <w:r>
+        <w:rPr>
+          <w:rFonts w:hint="eastAsia"/>
+          <w:sz w:val="18"/>
+          <w:szCs w:val="18"/>
+        </w:rPr>
+        <w:t>的总量、使用量、剩余量</w:t>
+      </w:r>
+      <w:r>
+        <w:rPr>
+          <w:rFonts w:hint="eastAsia"/>
+          <w:sz w:val="18"/>
+          <w:szCs w:val="18"/>
+        </w:rPr>
+        <w:t>、</w:t>
+      </w:r>
+      <w:r>
+        <w:rPr>
+          <w:rFonts w:hint="eastAsia"/>
+          <w:sz w:val="18"/>
+          <w:szCs w:val="18"/>
+        </w:rPr>
+        <w:t>文件系统的格式等</w:t>
+      </w:r>
+      <w:r>
+        <w:rPr>
+          <w:rFonts w:hint="eastAsia"/>
+          <w:sz w:val="18"/>
+          <w:szCs w:val="18"/>
+        </w:rPr>
+        <w:t>；②</w:t>
+      </w:r>
+      <w:proofErr w:type="spellStart"/>
+      <w:r>
+        <w:rPr>
+          <w:rFonts w:hint="eastAsia"/>
+          <w:sz w:val="18"/>
+          <w:szCs w:val="18"/>
+        </w:rPr>
+        <w:t>inode</w:t>
+      </w:r>
+      <w:proofErr w:type="spellEnd"/>
+      <w:r>
+        <w:rPr>
+          <w:rFonts w:hint="eastAsia"/>
+          <w:sz w:val="18"/>
+          <w:szCs w:val="18"/>
+        </w:rPr>
+        <w:t>：</w:t>
+      </w:r>
+      <w:r>
+        <w:rPr>
+          <w:rFonts w:hint="eastAsia"/>
+          <w:sz w:val="18"/>
+          <w:szCs w:val="18"/>
+        </w:rPr>
+        <w:t>记录文件的属性，一个文件占用一个</w:t>
+      </w:r>
+      <w:r>
+        <w:rPr>
+          <w:rFonts w:hint="eastAsia"/>
+          <w:sz w:val="18"/>
+          <w:szCs w:val="18"/>
+        </w:rPr>
+        <w:t xml:space="preserve"> </w:t>
+      </w:r>
+      <w:proofErr w:type="spellStart"/>
+      <w:r>
+        <w:rPr>
+          <w:rFonts w:hint="eastAsia"/>
+          <w:sz w:val="18"/>
+          <w:szCs w:val="18"/>
+        </w:rPr>
+        <w:t>inode</w:t>
+      </w:r>
+      <w:proofErr w:type="spellEnd"/>
+      <w:r>
+        <w:rPr>
+          <w:rFonts w:hint="eastAsia"/>
+          <w:sz w:val="18"/>
+          <w:szCs w:val="18"/>
+        </w:rPr>
+        <w:t>，建立</w:t>
+      </w:r>
+      <w:proofErr w:type="spellStart"/>
+      <w:r>
+        <w:rPr>
+          <w:rFonts w:hint="eastAsia"/>
+          <w:sz w:val="18"/>
+          <w:szCs w:val="18"/>
+        </w:rPr>
+        <w:t>inode</w:t>
+      </w:r>
+      <w:proofErr w:type="spellEnd"/>
+      <w:r>
+        <w:rPr>
+          <w:rFonts w:hint="eastAsia"/>
+          <w:sz w:val="18"/>
+          <w:szCs w:val="18"/>
+        </w:rPr>
+        <w:t>到文件数据所在区块的映射；</w:t>
+      </w:r>
+      <w:r>
+        <w:rPr>
+          <w:rFonts w:hint="eastAsia"/>
+          <w:sz w:val="18"/>
+          <w:szCs w:val="18"/>
+        </w:rPr>
+        <w:t>③数据区块</w:t>
+      </w:r>
+      <w:r>
+        <w:rPr>
+          <w:rFonts w:hint="eastAsia"/>
+          <w:sz w:val="18"/>
+          <w:szCs w:val="18"/>
+        </w:rPr>
+        <w:t>(</w:t>
+      </w:r>
+      <w:r>
+        <w:rPr>
+          <w:sz w:val="18"/>
+          <w:szCs w:val="18"/>
+        </w:rPr>
+        <w:t>data block)</w:t>
+      </w:r>
+      <w:r>
+        <w:rPr>
+          <w:rFonts w:hint="eastAsia"/>
+          <w:sz w:val="18"/>
+          <w:szCs w:val="18"/>
+        </w:rPr>
+        <w:t>：</w:t>
+      </w:r>
+      <w:r>
+        <w:rPr>
+          <w:rFonts w:hint="eastAsia"/>
+          <w:sz w:val="18"/>
+          <w:szCs w:val="18"/>
+        </w:rPr>
+        <w:t>记录文件的内容</w:t>
+      </w:r>
+      <w:r>
+        <w:rPr>
+          <w:rFonts w:hint="eastAsia"/>
+          <w:sz w:val="18"/>
+          <w:szCs w:val="18"/>
+        </w:rPr>
+        <w:t>；</w:t>
+      </w:r>
+    </w:p>
+    <w:p>
+      <w:pPr>
+        <w:rPr>
+          <w:sz w:val="18"/>
+          <w:szCs w:val="18"/>
+        </w:rPr>
+      </w:pPr>
+      <w:r>
+        <w:rPr>
+          <w:sz w:val="18"/>
+          <w:szCs w:val="18"/>
+        </w:rPr>
+        <w:t>4</w:t>
+      </w:r>
+      <w:r>
+        <w:rPr>
+          <w:rFonts w:hint="eastAsia"/>
+          <w:sz w:val="18"/>
+          <w:szCs w:val="18"/>
+        </w:rPr>
+        <w:t>）</w:t>
+      </w:r>
+      <w:r>
+        <w:rPr>
+          <w:rFonts w:hint="eastAsia"/>
+          <w:sz w:val="18"/>
+          <w:szCs w:val="18"/>
+        </w:rPr>
+        <w:t xml:space="preserve"> </w:t>
+      </w:r>
+      <w:r>
+        <w:rPr>
+          <w:rFonts w:hint="eastAsia"/>
+          <w:sz w:val="18"/>
+          <w:szCs w:val="18"/>
+        </w:rPr>
+        <w:t>索引式文件系统</w:t>
+      </w:r>
+      <w:r>
+        <w:rPr>
+          <w:rFonts w:hint="eastAsia"/>
+          <w:sz w:val="18"/>
+          <w:szCs w:val="18"/>
+        </w:rPr>
+        <w:t>ext</w:t>
+      </w:r>
+      <w:r>
+        <w:rPr>
+          <w:sz w:val="18"/>
+          <w:szCs w:val="18"/>
+        </w:rPr>
+        <w:t>2</w:t>
+      </w:r>
+      <w:r>
+        <w:rPr>
+          <w:rFonts w:hint="eastAsia"/>
+          <w:sz w:val="18"/>
+          <w:szCs w:val="18"/>
+        </w:rPr>
+        <w:t>与</w:t>
+      </w:r>
+      <w:r>
+        <w:rPr>
+          <w:rFonts w:hint="eastAsia"/>
+          <w:sz w:val="18"/>
+          <w:szCs w:val="18"/>
+        </w:rPr>
+        <w:t>FAT</w:t>
+      </w:r>
+      <w:r>
+        <w:rPr>
+          <w:rFonts w:hint="eastAsia"/>
+          <w:sz w:val="18"/>
+          <w:szCs w:val="18"/>
+        </w:rPr>
+        <w:t>：</w:t>
+      </w:r>
+      <w:r>
+        <w:rPr>
+          <w:rFonts w:hint="eastAsia"/>
+          <w:sz w:val="18"/>
+          <w:szCs w:val="18"/>
+        </w:rPr>
+        <w:t>①</w:t>
+      </w:r>
+      <w:r>
+        <w:rPr>
+          <w:rFonts w:hint="eastAsia"/>
+          <w:sz w:val="18"/>
+          <w:szCs w:val="18"/>
+        </w:rPr>
+        <w:t>FAT</w:t>
+      </w:r>
+      <w:r>
+        <w:rPr>
+          <w:rFonts w:hint="eastAsia"/>
+          <w:sz w:val="18"/>
+          <w:szCs w:val="18"/>
+        </w:rPr>
+        <w:t>文件系统不存在</w:t>
+      </w:r>
+      <w:proofErr w:type="spellStart"/>
+      <w:r>
+        <w:rPr>
+          <w:rFonts w:hint="eastAsia"/>
+          <w:sz w:val="18"/>
+          <w:szCs w:val="18"/>
+        </w:rPr>
+        <w:t>inode</w:t>
+      </w:r>
+      <w:proofErr w:type="spellEnd"/>
+      <w:r>
+        <w:rPr>
+          <w:rFonts w:hint="eastAsia"/>
+          <w:sz w:val="18"/>
+          <w:szCs w:val="18"/>
+        </w:rPr>
+        <w:t>必须读取一个区块后才知道下一个区块位置</w:t>
+      </w:r>
+      <w:r>
+        <w:rPr>
+          <w:rFonts w:hint="eastAsia"/>
+          <w:sz w:val="18"/>
+          <w:szCs w:val="18"/>
+        </w:rPr>
+        <w:t>；②</w:t>
+      </w:r>
+      <w:r>
+        <w:rPr>
+          <w:rFonts w:hint="eastAsia"/>
+          <w:sz w:val="18"/>
+          <w:szCs w:val="18"/>
+        </w:rPr>
+        <w:t>如果写入区块太过分散</w:t>
+      </w:r>
+      <w:r>
+        <w:rPr>
+          <w:rFonts w:hint="eastAsia"/>
+          <w:sz w:val="18"/>
+          <w:szCs w:val="18"/>
+        </w:rPr>
+        <w:t>，文件读写性能会变得很差，</w:t>
+      </w:r>
+      <w:r>
+        <w:rPr>
+          <w:rFonts w:hint="eastAsia"/>
+          <w:sz w:val="18"/>
+          <w:szCs w:val="18"/>
+        </w:rPr>
+        <w:t>需要碎片整理</w:t>
+      </w:r>
+      <w:r>
+        <w:rPr>
+          <w:rFonts w:hint="eastAsia"/>
+          <w:sz w:val="18"/>
+          <w:szCs w:val="18"/>
+        </w:rPr>
+        <w:t>讲同一文件所属区块集合</w:t>
+      </w:r>
+      <w:r>
+        <w:rPr>
+          <w:rFonts w:hint="eastAsia"/>
+          <w:sz w:val="18"/>
+          <w:szCs w:val="18"/>
+        </w:rPr>
+        <w:t>；</w:t>
+      </w:r>
+      <w:r>
+        <w:rPr>
+          <w:rFonts w:hint="eastAsia"/>
+          <w:sz w:val="18"/>
+          <w:szCs w:val="18"/>
+        </w:rPr>
+        <w:t>③</w:t>
+      </w:r>
+      <w:r>
+        <w:rPr>
+          <w:rFonts w:hint="eastAsia"/>
+          <w:sz w:val="18"/>
+          <w:szCs w:val="18"/>
+        </w:rPr>
+        <w:t>索引式文件系统通常不需要碎片整理；</w:t>
+      </w:r>
+    </w:p>
+    <w:p>
+      <w:pPr>
+        <w:rPr>
+          <w:rFonts w:hint="eastAsia"/>
+          <w:sz w:val="18"/>
+          <w:szCs w:val="18"/>
+        </w:rPr>
+      </w:pPr>
+      <w:r>
+        <w:rPr>
+          <w:rFonts w:hint="eastAsia"/>
+          <w:sz w:val="18"/>
+          <w:szCs w:val="18"/>
+        </w:rPr>
+        <w:t>4</w:t>
+      </w:r>
+      <w:r>
+        <w:rPr>
+          <w:rFonts w:hint="eastAsia"/>
+          <w:sz w:val="18"/>
+          <w:szCs w:val="18"/>
+        </w:rPr>
+        <w:t>）</w:t>
+      </w:r>
+      <w:r>
+        <w:rPr>
+          <w:rFonts w:hint="eastAsia"/>
+          <w:sz w:val="18"/>
+          <w:szCs w:val="18"/>
+        </w:rPr>
+        <w:t xml:space="preserve"> </w:t>
+      </w:r>
+      <w:r>
+        <w:rPr>
+          <w:rFonts w:hint="eastAsia"/>
+          <w:sz w:val="18"/>
+          <w:szCs w:val="18"/>
+        </w:rPr>
+        <w:t>区块群组：</w:t>
+      </w:r>
+    </w:p>
+    <w:p>
+      <w:pPr>
+        <w:rPr>
+          <w:rFonts w:hint="eastAsia"/>
+          <w:sz w:val="18"/>
+          <w:szCs w:val="18"/>
+        </w:rPr>
+      </w:pPr>
+    </w:p>
+    <w:p>
+      <w:pPr>
+        <w:rPr>
+          <w:rFonts w:hint="eastAsia"/>
+          <w:sz w:val="18"/>
+          <w:szCs w:val="18"/>
+        </w:rPr>
+      </w:pPr>
     </w:p>
     <w:sectPr>
       <w:pgSz w:w="11906" w:h="16838"/>
@@ -5647,7 +6312,7 @@
 </file>
 
 <file path=customXml/itemProps2.xml><?xml version="1.0" encoding="utf-8"?>
-<ds:datastoreItem xmlns:ds="http://schemas.openxmlformats.org/officeDocument/2006/customXml" ds:itemID="{9732B4F7-48A4-4EA3-A232-85804029F2AD}">
+<ds:datastoreItem xmlns:ds="http://schemas.openxmlformats.org/officeDocument/2006/customXml" ds:itemID="{DDFE0F29-C29E-40CF-B84F-7C5BAA435671}">
   <ds:schemaRefs>
     <ds:schemaRef ds:uri="http://schemas.openxmlformats.org/officeDocument/2006/bibliography"/>
   </ds:schemaRefs>
